--- a/proyecto.docx
+++ b/proyecto.docx
@@ -36,43 +36,599 @@
     <w:p>
       <w:pPr>
         <w:rPr>
-          <w:sz w:val="40"/>
-          <w:szCs w:val="40"/>
-        </w:rPr>
-      </w:pPr>
-      <w:r>
-        <w:rPr>
-          <w:sz w:val="40"/>
-          <w:szCs w:val="40"/>
-        </w:rPr>
-        <w:t>Formulario 1</w:t>
-      </w:r>
-    </w:p>
-    <w:p>
-      <w:pPr>
-        <w:rPr>
-          <w:sz w:val="40"/>
-          <w:szCs w:val="40"/>
-        </w:rPr>
-      </w:pPr>
-      <w:proofErr w:type="spellStart"/>
-      <w:r>
-        <w:rPr>
-          <w:sz w:val="40"/>
-          <w:szCs w:val="40"/>
+          <w:sz w:val="56"/>
+          <w:szCs w:val="56"/>
+        </w:rPr>
+      </w:pPr>
+      <w:r>
+        <w:rPr>
+          <w:sz w:val="56"/>
+          <w:szCs w:val="56"/>
+        </w:rPr>
+        <w:t xml:space="preserve">                  </w:t>
+      </w:r>
+      <w:proofErr w:type="spellStart"/>
+      <w:r>
+        <w:rPr>
+          <w:sz w:val="56"/>
+          <w:szCs w:val="56"/>
+          <w:highlight w:val="cyan"/>
         </w:rPr>
         <w:t>formDiarios</w:t>
       </w:r>
       <w:proofErr w:type="spellEnd"/>
-      <w:r>
-        <w:rPr>
-          <w:sz w:val="40"/>
-          <w:szCs w:val="40"/>
-        </w:rPr>
-        <w:t xml:space="preserve">  </w:t>
+    </w:p>
+    <w:p>
+      <w:pPr>
+        <w:rPr>
+          <w:sz w:val="40"/>
+          <w:szCs w:val="40"/>
+        </w:rPr>
+      </w:pPr>
+      <w:r>
+        <w:rPr>
+          <w:color w:val="000000" w:themeColor="text1"/>
+          <w:sz w:val="40"/>
+          <w:szCs w:val="40"/>
+          <w:highlight w:val="yellow"/>
+        </w:rPr>
+        <w:t>FECHA</w:t>
+      </w:r>
+      <w:r>
+        <w:rPr>
+          <w:color w:val="000000" w:themeColor="text1"/>
+          <w:sz w:val="40"/>
+          <w:szCs w:val="40"/>
+        </w:rPr>
+        <w:t xml:space="preserve"> </w:t>
+      </w:r>
+      <w:proofErr w:type="gramStart"/>
+      <w:r>
+        <w:rPr>
+          <w:sz w:val="40"/>
+          <w:szCs w:val="40"/>
+        </w:rPr>
+        <w:t xml:space="preserve">=  </w:t>
+      </w:r>
+      <w:proofErr w:type="spellStart"/>
+      <w:r>
+        <w:rPr>
+          <w:sz w:val="40"/>
+          <w:szCs w:val="40"/>
+          <w:highlight w:val="green"/>
+        </w:rPr>
+        <w:t>lbFechafD</w:t>
+      </w:r>
+      <w:proofErr w:type="spellEnd"/>
+      <w:proofErr w:type="gramEnd"/>
+      <w:r>
+        <w:rPr>
+          <w:sz w:val="40"/>
+          <w:szCs w:val="40"/>
+        </w:rPr>
+        <w:t xml:space="preserve">  =  </w:t>
+      </w:r>
+      <w:proofErr w:type="spellStart"/>
+      <w:r>
+        <w:rPr>
+          <w:sz w:val="40"/>
+          <w:szCs w:val="40"/>
+          <w:highlight w:val="red"/>
+        </w:rPr>
+        <w:t>txbFechafD</w:t>
+      </w:r>
+      <w:proofErr w:type="spellEnd"/>
+    </w:p>
+    <w:p>
+      <w:pPr>
+        <w:rPr>
+          <w:sz w:val="40"/>
+          <w:szCs w:val="40"/>
+        </w:rPr>
+      </w:pPr>
+      <w:r>
+        <w:rPr>
+          <w:sz w:val="40"/>
+          <w:szCs w:val="40"/>
+          <w:highlight w:val="yellow"/>
+        </w:rPr>
+        <w:t>DETALLE</w:t>
+      </w:r>
+      <w:r>
+        <w:rPr>
+          <w:sz w:val="40"/>
+          <w:szCs w:val="40"/>
+        </w:rPr>
+        <w:t xml:space="preserve"> = </w:t>
+      </w:r>
+      <w:proofErr w:type="spellStart"/>
+      <w:proofErr w:type="gramStart"/>
+      <w:r>
+        <w:rPr>
+          <w:color w:val="000000" w:themeColor="text1"/>
+          <w:sz w:val="40"/>
+          <w:szCs w:val="40"/>
+          <w:highlight w:val="green"/>
+        </w:rPr>
+        <w:t>lbDetallefD</w:t>
+      </w:r>
+      <w:proofErr w:type="spellEnd"/>
+      <w:r>
+        <w:rPr>
+          <w:color w:val="000000" w:themeColor="text1"/>
+          <w:sz w:val="40"/>
+          <w:szCs w:val="40"/>
+        </w:rPr>
+        <w:t xml:space="preserve"> </w:t>
+      </w:r>
+      <w:r>
+        <w:rPr>
+          <w:sz w:val="40"/>
+          <w:szCs w:val="40"/>
+        </w:rPr>
+        <w:t xml:space="preserve"> =</w:t>
+      </w:r>
+      <w:proofErr w:type="gramEnd"/>
+      <w:r>
+        <w:rPr>
+          <w:sz w:val="40"/>
+          <w:szCs w:val="40"/>
+        </w:rPr>
+        <w:t xml:space="preserve"> </w:t>
+      </w:r>
+      <w:proofErr w:type="spellStart"/>
+      <w:r>
+        <w:rPr>
+          <w:sz w:val="40"/>
+          <w:szCs w:val="40"/>
+          <w:highlight w:val="red"/>
+        </w:rPr>
+        <w:t>c</w:t>
+      </w:r>
+      <w:r>
+        <w:rPr>
+          <w:sz w:val="40"/>
+          <w:szCs w:val="40"/>
+          <w:highlight w:val="red"/>
+        </w:rPr>
+        <w:t>xbDetallefD</w:t>
       </w:r>
       <w:bookmarkStart w:id="0" w:name="_GoBack"/>
       <w:bookmarkEnd w:id="0"/>
+      <w:proofErr w:type="spellEnd"/>
+    </w:p>
+    <w:p>
+      <w:pPr>
+        <w:rPr>
+          <w:sz w:val="40"/>
+          <w:szCs w:val="40"/>
+        </w:rPr>
+      </w:pPr>
+      <w:r>
+        <w:rPr>
+          <w:sz w:val="40"/>
+          <w:szCs w:val="40"/>
+          <w:highlight w:val="yellow"/>
+        </w:rPr>
+        <w:t>PAGADOR</w:t>
+      </w:r>
+      <w:r>
+        <w:rPr>
+          <w:sz w:val="40"/>
+          <w:szCs w:val="40"/>
+        </w:rPr>
+        <w:t xml:space="preserve"> = </w:t>
+      </w:r>
+      <w:proofErr w:type="spellStart"/>
+      <w:proofErr w:type="gramStart"/>
+      <w:r>
+        <w:rPr>
+          <w:sz w:val="40"/>
+          <w:szCs w:val="40"/>
+          <w:highlight w:val="green"/>
+        </w:rPr>
+        <w:t>lbPagadorfD</w:t>
+      </w:r>
+      <w:proofErr w:type="spellEnd"/>
+      <w:r>
+        <w:rPr>
+          <w:sz w:val="40"/>
+          <w:szCs w:val="40"/>
+        </w:rPr>
+        <w:t xml:space="preserve">  =</w:t>
+      </w:r>
+      <w:proofErr w:type="gramEnd"/>
+      <w:r>
+        <w:rPr>
+          <w:sz w:val="40"/>
+          <w:szCs w:val="40"/>
+        </w:rPr>
+        <w:t xml:space="preserve"> </w:t>
+      </w:r>
+      <w:proofErr w:type="spellStart"/>
+      <w:r>
+        <w:rPr>
+          <w:sz w:val="40"/>
+          <w:szCs w:val="40"/>
+          <w:highlight w:val="red"/>
+        </w:rPr>
+        <w:t>c</w:t>
+      </w:r>
+      <w:r>
+        <w:rPr>
+          <w:sz w:val="40"/>
+          <w:szCs w:val="40"/>
+          <w:highlight w:val="red"/>
+        </w:rPr>
+        <w:t>xbPagadorfD</w:t>
+      </w:r>
+      <w:proofErr w:type="spellEnd"/>
+    </w:p>
+    <w:p>
+      <w:pPr>
+        <w:rPr>
+          <w:sz w:val="40"/>
+          <w:szCs w:val="40"/>
+        </w:rPr>
+      </w:pPr>
+      <w:r>
+        <w:rPr>
+          <w:sz w:val="40"/>
+          <w:szCs w:val="40"/>
+          <w:highlight w:val="yellow"/>
+        </w:rPr>
+        <w:t>MONTO</w:t>
+      </w:r>
+      <w:r>
+        <w:rPr>
+          <w:sz w:val="40"/>
+          <w:szCs w:val="40"/>
+        </w:rPr>
+        <w:t xml:space="preserve"> = </w:t>
+      </w:r>
+      <w:proofErr w:type="spellStart"/>
+      <w:proofErr w:type="gramStart"/>
+      <w:r>
+        <w:rPr>
+          <w:sz w:val="40"/>
+          <w:szCs w:val="40"/>
+          <w:highlight w:val="green"/>
+        </w:rPr>
+        <w:t>lbMontofD</w:t>
+      </w:r>
+      <w:proofErr w:type="spellEnd"/>
+      <w:r>
+        <w:rPr>
+          <w:sz w:val="40"/>
+          <w:szCs w:val="40"/>
+        </w:rPr>
+        <w:t xml:space="preserve">  =</w:t>
+      </w:r>
+      <w:proofErr w:type="gramEnd"/>
+      <w:r>
+        <w:rPr>
+          <w:sz w:val="40"/>
+          <w:szCs w:val="40"/>
+        </w:rPr>
+        <w:t xml:space="preserve"> </w:t>
+      </w:r>
+      <w:proofErr w:type="spellStart"/>
+      <w:r>
+        <w:rPr>
+          <w:sz w:val="40"/>
+          <w:szCs w:val="40"/>
+          <w:highlight w:val="red"/>
+        </w:rPr>
+        <w:t>txbMontofD</w:t>
+      </w:r>
+      <w:proofErr w:type="spellEnd"/>
+    </w:p>
+    <w:p>
+      <w:pPr>
+        <w:rPr>
+          <w:sz w:val="40"/>
+          <w:szCs w:val="40"/>
+        </w:rPr>
+      </w:pPr>
+      <w:r>
+        <w:rPr>
+          <w:sz w:val="40"/>
+          <w:szCs w:val="40"/>
+          <w:highlight w:val="yellow"/>
+        </w:rPr>
+        <w:t>OBSERVACIONES</w:t>
+      </w:r>
+      <w:r>
+        <w:rPr>
+          <w:sz w:val="40"/>
+          <w:szCs w:val="40"/>
+        </w:rPr>
+        <w:t xml:space="preserve"> = </w:t>
+      </w:r>
+      <w:proofErr w:type="spellStart"/>
+      <w:proofErr w:type="gramStart"/>
+      <w:r>
+        <w:rPr>
+          <w:sz w:val="40"/>
+          <w:szCs w:val="40"/>
+          <w:highlight w:val="green"/>
+        </w:rPr>
+        <w:t>lbObservacionesfD</w:t>
+      </w:r>
+      <w:proofErr w:type="spellEnd"/>
+      <w:r>
+        <w:rPr>
+          <w:sz w:val="40"/>
+          <w:szCs w:val="40"/>
+        </w:rPr>
+        <w:t xml:space="preserve">  =</w:t>
+      </w:r>
+      <w:proofErr w:type="gramEnd"/>
+      <w:r>
+        <w:rPr>
+          <w:sz w:val="40"/>
+          <w:szCs w:val="40"/>
+        </w:rPr>
+        <w:t xml:space="preserve"> </w:t>
+      </w:r>
+      <w:proofErr w:type="spellStart"/>
+      <w:r>
+        <w:rPr>
+          <w:sz w:val="40"/>
+          <w:szCs w:val="40"/>
+          <w:highlight w:val="red"/>
+        </w:rPr>
+        <w:t>txbObservacionesfD</w:t>
+      </w:r>
+      <w:proofErr w:type="spellEnd"/>
+    </w:p>
+    <w:p>
+      <w:pPr>
+        <w:rPr>
+          <w:sz w:val="40"/>
+          <w:szCs w:val="40"/>
+        </w:rPr>
+      </w:pPr>
+      <w:r>
+        <w:rPr>
+          <w:sz w:val="40"/>
+          <w:szCs w:val="40"/>
+          <w:highlight w:val="yellow"/>
+        </w:rPr>
+        <w:t>REGISTRAR</w:t>
+      </w:r>
+      <w:r>
+        <w:rPr>
+          <w:sz w:val="40"/>
+          <w:szCs w:val="40"/>
+        </w:rPr>
+        <w:t xml:space="preserve"> = </w:t>
+      </w:r>
+      <w:proofErr w:type="spellStart"/>
+      <w:r>
+        <w:rPr>
+          <w:sz w:val="40"/>
+          <w:szCs w:val="40"/>
+          <w:highlight w:val="green"/>
+        </w:rPr>
+        <w:t>cmbRegistrarfD</w:t>
+      </w:r>
+      <w:proofErr w:type="spellEnd"/>
+    </w:p>
+    <w:p>
+      <w:pPr>
+        <w:rPr>
+          <w:sz w:val="40"/>
+          <w:szCs w:val="40"/>
+        </w:rPr>
+      </w:pPr>
+      <w:r>
+        <w:rPr>
+          <w:sz w:val="40"/>
+          <w:szCs w:val="40"/>
+          <w:highlight w:val="yellow"/>
+        </w:rPr>
+        <w:t>BORRAR</w:t>
+      </w:r>
+      <w:r>
+        <w:rPr>
+          <w:sz w:val="40"/>
+          <w:szCs w:val="40"/>
+        </w:rPr>
+        <w:t xml:space="preserve"> = </w:t>
+      </w:r>
+      <w:proofErr w:type="spellStart"/>
+      <w:r>
+        <w:rPr>
+          <w:sz w:val="40"/>
+          <w:szCs w:val="40"/>
+          <w:highlight w:val="green"/>
+        </w:rPr>
+        <w:t>cmbBorrarfD</w:t>
+      </w:r>
+      <w:proofErr w:type="spellEnd"/>
+    </w:p>
+    <w:p>
+      <w:pPr>
+        <w:rPr>
+          <w:sz w:val="40"/>
+          <w:szCs w:val="40"/>
+        </w:rPr>
+      </w:pPr>
+    </w:p>
+    <w:p>
+      <w:pPr>
+        <w:rPr>
+          <w:sz w:val="40"/>
+          <w:szCs w:val="40"/>
+        </w:rPr>
+      </w:pPr>
+    </w:p>
+    <w:p>
+      <w:pPr>
+        <w:rPr>
+          <w:sz w:val="40"/>
+          <w:szCs w:val="40"/>
+        </w:rPr>
+      </w:pPr>
+    </w:p>
+    <w:p>
+      <w:pPr>
+        <w:rPr>
+          <w:sz w:val="40"/>
+          <w:szCs w:val="40"/>
+        </w:rPr>
+      </w:pPr>
+    </w:p>
+    <w:p>
+      <w:pPr>
+        <w:rPr>
+          <w:sz w:val="40"/>
+          <w:szCs w:val="40"/>
+        </w:rPr>
+      </w:pPr>
+    </w:p>
+    <w:p>
+      <w:pPr>
+        <w:rPr>
+          <w:sz w:val="40"/>
+          <w:szCs w:val="40"/>
+        </w:rPr>
+      </w:pPr>
+    </w:p>
+    <w:p>
+      <w:pPr>
+        <w:rPr>
+          <w:sz w:val="40"/>
+          <w:szCs w:val="40"/>
+        </w:rPr>
+      </w:pPr>
+    </w:p>
+    <w:p>
+      <w:pPr>
+        <w:rPr>
+          <w:sz w:val="40"/>
+          <w:szCs w:val="40"/>
+        </w:rPr>
+      </w:pPr>
+    </w:p>
+    <w:p>
+      <w:pPr>
+        <w:rPr>
+          <w:sz w:val="40"/>
+          <w:szCs w:val="40"/>
+        </w:rPr>
+      </w:pPr>
+    </w:p>
+    <w:p>
+      <w:pPr>
+        <w:rPr>
+          <w:sz w:val="40"/>
+          <w:szCs w:val="40"/>
+        </w:rPr>
+      </w:pPr>
+    </w:p>
+    <w:p>
+      <w:pPr>
+        <w:rPr>
+          <w:sz w:val="40"/>
+          <w:szCs w:val="40"/>
+        </w:rPr>
+      </w:pPr>
+    </w:p>
+    <w:p>
+      <w:pPr>
+        <w:jc w:val="center"/>
+        <w:rPr>
+          <w:sz w:val="40"/>
+          <w:szCs w:val="40"/>
+        </w:rPr>
+      </w:pPr>
+      <w:r>
+        <w:rPr>
+          <w:sz w:val="40"/>
+          <w:szCs w:val="40"/>
+        </w:rPr>
+        <w:t>TABLAS NOMBRES</w:t>
+      </w:r>
+    </w:p>
+    <w:p>
+      <w:pPr>
+        <w:rPr>
+          <w:sz w:val="40"/>
+          <w:szCs w:val="40"/>
+        </w:rPr>
+      </w:pPr>
+      <w:r>
+        <w:rPr>
+          <w:sz w:val="40"/>
+          <w:szCs w:val="40"/>
+        </w:rPr>
+        <w:t>PAGADORES = pagadores</w:t>
+      </w:r>
+    </w:p>
+    <w:p>
+      <w:pPr>
+        <w:rPr>
+          <w:sz w:val="40"/>
+          <w:szCs w:val="40"/>
+        </w:rPr>
+      </w:pPr>
+      <w:r>
+        <w:rPr>
+          <w:sz w:val="40"/>
+          <w:szCs w:val="40"/>
+        </w:rPr>
+        <w:t>DETALLES = detalles</w:t>
+      </w:r>
+    </w:p>
+    <w:p>
+      <w:pPr>
+        <w:rPr>
+          <w:sz w:val="40"/>
+          <w:szCs w:val="40"/>
+        </w:rPr>
+      </w:pPr>
+      <w:r>
+        <w:rPr>
+          <w:sz w:val="40"/>
+          <w:szCs w:val="40"/>
+        </w:rPr>
+        <w:t xml:space="preserve">REGISTRO DIARIOS = </w:t>
+      </w:r>
+      <w:proofErr w:type="spellStart"/>
+      <w:r>
+        <w:rPr>
+          <w:sz w:val="40"/>
+          <w:szCs w:val="40"/>
+        </w:rPr>
+        <w:t>registroDiarios</w:t>
+      </w:r>
+      <w:proofErr w:type="spellEnd"/>
+    </w:p>
+    <w:p>
+      <w:pPr>
+        <w:rPr>
+          <w:sz w:val="40"/>
+          <w:szCs w:val="40"/>
+        </w:rPr>
+      </w:pPr>
+      <w:r>
+        <w:rPr>
+          <w:sz w:val="40"/>
+          <w:szCs w:val="40"/>
+        </w:rPr>
+        <w:t xml:space="preserve">REGISTROS INDUSTRIA = </w:t>
+      </w:r>
+      <w:proofErr w:type="spellStart"/>
+      <w:r>
+        <w:rPr>
+          <w:sz w:val="40"/>
+          <w:szCs w:val="40"/>
+        </w:rPr>
+        <w:t>registroIndustria</w:t>
+      </w:r>
+      <w:proofErr w:type="spellEnd"/>
     </w:p>
     <w:p>
       <w:pPr>
@@ -84,7 +640,7 @@
     </w:p>
     <w:sectPr>
       <w:pgSz w:w="11906" w:h="16838"/>
-      <w:pgMar w:top="1417" w:right="1701" w:bottom="1417" w:left="1701" w:header="708" w:footer="708" w:gutter="0"/>
+      <w:pgMar w:top="720" w:right="720" w:bottom="720" w:left="720" w:header="708" w:footer="708" w:gutter="0"/>
       <w:cols w:space="708"/>
       <w:docGrid w:linePitch="360"/>
     </w:sectPr>
@@ -215,6 +771,7 @@
     <w:lsdException w:name="HTML Sample" w:semiHidden="1" w:unhideWhenUsed="1"/>
     <w:lsdException w:name="HTML Typewriter" w:semiHidden="1" w:unhideWhenUsed="1"/>
     <w:lsdException w:name="HTML Variable" w:semiHidden="1" w:unhideWhenUsed="1"/>
+    <w:lsdException w:name="Normal Table" w:semiHidden="1" w:unhideWhenUsed="1"/>
     <w:lsdException w:name="annotation subject" w:semiHidden="1" w:unhideWhenUsed="1"/>
     <w:lsdException w:name="No List" w:semiHidden="1" w:unhideWhenUsed="1"/>
     <w:lsdException w:name="Outline List 1" w:semiHidden="1" w:unhideWhenUsed="1"/>
@@ -260,9 +817,11 @@
     <w:lsdException w:name="Table Subtle 1" w:semiHidden="1" w:unhideWhenUsed="1"/>
     <w:lsdException w:name="Table Subtle 2" w:semiHidden="1" w:unhideWhenUsed="1"/>
     <w:lsdException w:name="Table Web 1" w:semiHidden="1" w:unhideWhenUsed="1"/>
+    <w:lsdException w:name="Table Web 2" w:semiHidden="1" w:unhideWhenUsed="1"/>
     <w:lsdException w:name="Table Web 3" w:semiHidden="1" w:unhideWhenUsed="1"/>
     <w:lsdException w:name="Balloon Text" w:semiHidden="1" w:unhideWhenUsed="1"/>
     <w:lsdException w:name="Table Grid" w:uiPriority="39"/>
+    <w:lsdException w:name="Table Theme" w:semiHidden="1" w:unhideWhenUsed="1"/>
     <w:lsdException w:name="Placeholder Text" w:semiHidden="1"/>
     <w:lsdException w:name="No Spacing" w:uiPriority="1" w:qFormat="1"/>
     <w:lsdException w:name="Light Shading" w:uiPriority="60"/>

--- a/proyecto.docx
+++ b/proyecto.docx
@@ -3,23 +3,46 @@
 <w:document xmlns:wpc="http://schemas.microsoft.com/office/word/2010/wordprocessingCanvas" xmlns:cx="http://schemas.microsoft.com/office/drawing/2014/chartex" xmlns:cx1="http://schemas.microsoft.com/office/drawing/2015/9/8/chartex" xmlns:cx2="http://schemas.microsoft.com/office/drawing/2015/10/21/chartex" xmlns:cx3="http://schemas.microsoft.com/office/drawing/2016/5/9/chartex" xmlns:cx4="http://schemas.microsoft.com/office/drawing/2016/5/10/chartex" xmlns:cx5="http://schemas.microsoft.com/office/drawing/2016/5/11/chartex" xmlns:cx6="http://schemas.microsoft.com/office/drawing/2016/5/12/chartex" xmlns:cx7="http://schemas.microsoft.com/office/drawing/2016/5/13/chartex" xmlns:cx8="http://schemas.microsoft.com/office/drawing/2016/5/14/chartex" xmlns:mc="http://schemas.openxmlformats.org/markup-compatibility/2006" xmlns:aink="http://schemas.microsoft.com/office/drawing/2016/ink" xmlns:am3d="http://schemas.microsoft.com/office/drawing/2017/model3d" xmlns:o="urn:schemas-microsoft-com:office:office" xmlns:r="http://schemas.openxmlformats.org/officeDocument/2006/relationships" xmlns:m="http://schemas.openxmlformats.org/officeDocument/2006/math" xmlns:v="urn:schemas-microsoft-com:vml" xmlns:wp14="http://schemas.microsoft.com/office/word/2010/wordprocessingDrawing" xmlns:wp="http://schemas.openxmlformats.org/drawingml/2006/wordprocessingDrawing" xmlns:w10="urn:schemas-microsoft-com:office:word" xmlns:w="http://schemas.openxmlformats.org/wordprocessingml/2006/main" xmlns:w14="http://schemas.microsoft.com/office/word/2010/wordml" xmlns:w15="http://schemas.microsoft.com/office/word/2012/wordml" xmlns:w16cid="http://schemas.microsoft.com/office/word/2016/wordml/cid" xmlns:w16se="http://schemas.microsoft.com/office/word/2015/wordml/symex" xmlns:wpg="http://schemas.microsoft.com/office/word/2010/wordprocessingGroup" xmlns:wpi="http://schemas.microsoft.com/office/word/2010/wordprocessingInk" xmlns:wne="http://schemas.microsoft.com/office/word/2006/wordml" xmlns:wps="http://schemas.microsoft.com/office/word/2010/wordprocessingShape" mc:Ignorable="w14 w15 w16se w16cid wp14">
   <w:body>
     <w:p>
-      <w:r>
+      <w:pPr>
+        <w:jc w:val="center"/>
+        <w:rPr>
+          <w:b/>
+          <w:bCs/>
+          <w:sz w:val="36"/>
+          <w:szCs w:val="36"/>
+          <w:u w:val="single"/>
+        </w:rPr>
+      </w:pPr>
+      <w:r>
+        <w:rPr>
+          <w:b/>
+          <w:bCs/>
+          <w:sz w:val="36"/>
+          <w:szCs w:val="36"/>
+          <w:u w:val="single"/>
+        </w:rPr>
         <w:t>Contabilidad Casa</w:t>
       </w:r>
     </w:p>
     <w:p/>
     <w:p>
       <w:pPr>
-        <w:jc w:val="center"/>
-        <w:rPr>
-          <w:sz w:val="144"/>
-          <w:szCs w:val="144"/>
-        </w:rPr>
-      </w:pPr>
-      <w:r>
-        <w:rPr>
-          <w:sz w:val="144"/>
-          <w:szCs w:val="144"/>
+        <w:rPr>
+          <w:sz w:val="96"/>
+          <w:szCs w:val="96"/>
+        </w:rPr>
+      </w:pPr>
+      <w:r>
+        <w:rPr>
+          <w:sz w:val="96"/>
+          <w:szCs w:val="96"/>
+        </w:rPr>
+        <w:t xml:space="preserve">         </w:t>
+      </w:r>
+      <w:r>
+        <w:rPr>
+          <w:sz w:val="96"/>
+          <w:szCs w:val="96"/>
           <w:highlight w:val="cyan"/>
         </w:rPr>
         <w:t>Formularios</w:t>
@@ -36,431 +59,1130 @@
     <w:p>
       <w:pPr>
         <w:rPr>
+          <w:sz w:val="28"/>
+          <w:szCs w:val="28"/>
+        </w:rPr>
+      </w:pPr>
+      <w:r>
+        <w:rPr>
           <w:sz w:val="56"/>
           <w:szCs w:val="56"/>
         </w:rPr>
-      </w:pPr>
-      <w:r>
+        <w:t xml:space="preserve">                  </w:t>
+      </w:r>
+      <w:proofErr w:type="spellStart"/>
+      <w:r>
+        <w:rPr>
+          <w:sz w:val="28"/>
+          <w:szCs w:val="28"/>
+          <w:highlight w:val="cyan"/>
+        </w:rPr>
+        <w:t>formDiarios</w:t>
+      </w:r>
+      <w:proofErr w:type="spellEnd"/>
+    </w:p>
+    <w:p>
+      <w:pPr>
+        <w:rPr>
+          <w:sz w:val="28"/>
+          <w:szCs w:val="28"/>
+        </w:rPr>
+      </w:pPr>
+      <w:r>
+        <w:rPr>
+          <w:color w:val="000000" w:themeColor="text1"/>
+          <w:sz w:val="28"/>
+          <w:szCs w:val="28"/>
+          <w:highlight w:val="yellow"/>
+        </w:rPr>
+        <w:t>FECHA</w:t>
+      </w:r>
+      <w:r>
+        <w:rPr>
+          <w:color w:val="000000" w:themeColor="text1"/>
+          <w:sz w:val="28"/>
+          <w:szCs w:val="28"/>
+        </w:rPr>
+        <w:t xml:space="preserve"> </w:t>
+      </w:r>
+      <w:r>
+        <w:rPr>
+          <w:sz w:val="28"/>
+          <w:szCs w:val="28"/>
+        </w:rPr>
+        <w:t xml:space="preserve">= </w:t>
+      </w:r>
+      <w:r>
+        <w:rPr>
+          <w:sz w:val="28"/>
+          <w:szCs w:val="28"/>
+        </w:rPr>
+        <w:t xml:space="preserve">                  </w:t>
+      </w:r>
+      <w:r>
+        <w:rPr>
+          <w:sz w:val="28"/>
+          <w:szCs w:val="28"/>
+        </w:rPr>
+        <w:t xml:space="preserve"> </w:t>
+      </w:r>
+      <w:r>
+        <w:rPr>
+          <w:sz w:val="28"/>
+          <w:szCs w:val="28"/>
+        </w:rPr>
+        <w:t xml:space="preserve"> </w:t>
+      </w:r>
+      <w:proofErr w:type="spellStart"/>
+      <w:proofErr w:type="gramStart"/>
+      <w:r>
+        <w:rPr>
+          <w:sz w:val="28"/>
+          <w:szCs w:val="28"/>
+          <w:highlight w:val="green"/>
+        </w:rPr>
+        <w:t>lbFechafD</w:t>
+      </w:r>
+      <w:proofErr w:type="spellEnd"/>
+      <w:r>
+        <w:rPr>
+          <w:sz w:val="28"/>
+          <w:szCs w:val="28"/>
+        </w:rPr>
+        <w:t xml:space="preserve">  =</w:t>
+      </w:r>
+      <w:proofErr w:type="gramEnd"/>
+      <w:r>
+        <w:rPr>
+          <w:sz w:val="28"/>
+          <w:szCs w:val="28"/>
+        </w:rPr>
+        <w:t xml:space="preserve">  </w:t>
+      </w:r>
+      <w:r>
+        <w:rPr>
+          <w:sz w:val="28"/>
+          <w:szCs w:val="28"/>
+        </w:rPr>
+        <w:t xml:space="preserve">             </w:t>
+      </w:r>
+      <w:proofErr w:type="spellStart"/>
+      <w:r>
+        <w:rPr>
+          <w:sz w:val="28"/>
+          <w:szCs w:val="28"/>
+          <w:highlight w:val="red"/>
+        </w:rPr>
+        <w:t>txbFechafD</w:t>
+      </w:r>
+      <w:proofErr w:type="spellEnd"/>
+    </w:p>
+    <w:p>
+      <w:pPr>
+        <w:rPr>
+          <w:sz w:val="28"/>
+          <w:szCs w:val="28"/>
+        </w:rPr>
+      </w:pPr>
+      <w:r>
+        <w:rPr>
+          <w:sz w:val="28"/>
+          <w:szCs w:val="28"/>
+          <w:highlight w:val="yellow"/>
+        </w:rPr>
+        <w:t>DETALLE</w:t>
+      </w:r>
+      <w:r>
+        <w:rPr>
+          <w:sz w:val="28"/>
+          <w:szCs w:val="28"/>
+        </w:rPr>
+        <w:t xml:space="preserve"> =</w:t>
+      </w:r>
+      <w:r>
+        <w:rPr>
+          <w:sz w:val="28"/>
+          <w:szCs w:val="28"/>
+        </w:rPr>
+        <w:t xml:space="preserve">               </w:t>
+      </w:r>
+      <w:r>
+        <w:rPr>
+          <w:sz w:val="28"/>
+          <w:szCs w:val="28"/>
+        </w:rPr>
+        <w:t xml:space="preserve"> </w:t>
+      </w:r>
+      <w:r>
+        <w:rPr>
+          <w:sz w:val="28"/>
+          <w:szCs w:val="28"/>
+        </w:rPr>
+        <w:t xml:space="preserve"> </w:t>
+      </w:r>
+      <w:proofErr w:type="spellStart"/>
+      <w:proofErr w:type="gramStart"/>
+      <w:r>
+        <w:rPr>
+          <w:color w:val="000000" w:themeColor="text1"/>
+          <w:sz w:val="28"/>
+          <w:szCs w:val="28"/>
+          <w:highlight w:val="green"/>
+        </w:rPr>
+        <w:t>lbDetallefD</w:t>
+      </w:r>
+      <w:proofErr w:type="spellEnd"/>
+      <w:r>
+        <w:rPr>
+          <w:color w:val="000000" w:themeColor="text1"/>
+          <w:sz w:val="28"/>
+          <w:szCs w:val="28"/>
+        </w:rPr>
+        <w:t xml:space="preserve"> </w:t>
+      </w:r>
+      <w:r>
+        <w:rPr>
+          <w:sz w:val="28"/>
+          <w:szCs w:val="28"/>
+        </w:rPr>
+        <w:t xml:space="preserve"> =</w:t>
+      </w:r>
+      <w:proofErr w:type="gramEnd"/>
+      <w:r>
+        <w:rPr>
+          <w:sz w:val="28"/>
+          <w:szCs w:val="28"/>
+        </w:rPr>
+        <w:t xml:space="preserve">            </w:t>
+      </w:r>
+      <w:r>
+        <w:rPr>
+          <w:sz w:val="28"/>
+          <w:szCs w:val="28"/>
+        </w:rPr>
+        <w:t xml:space="preserve"> </w:t>
+      </w:r>
+      <w:proofErr w:type="spellStart"/>
+      <w:r>
+        <w:rPr>
+          <w:sz w:val="28"/>
+          <w:szCs w:val="28"/>
+          <w:highlight w:val="red"/>
+        </w:rPr>
+        <w:t>c</w:t>
+      </w:r>
+      <w:r>
+        <w:rPr>
+          <w:sz w:val="28"/>
+          <w:szCs w:val="28"/>
+          <w:highlight w:val="red"/>
+        </w:rPr>
+        <w:t>xbDetallefD</w:t>
+      </w:r>
+      <w:proofErr w:type="spellEnd"/>
+    </w:p>
+    <w:p>
+      <w:pPr>
+        <w:rPr>
+          <w:sz w:val="28"/>
+          <w:szCs w:val="28"/>
+        </w:rPr>
+      </w:pPr>
+      <w:r>
+        <w:rPr>
+          <w:sz w:val="28"/>
+          <w:szCs w:val="28"/>
+          <w:highlight w:val="yellow"/>
+        </w:rPr>
+        <w:t>PAGADOR</w:t>
+      </w:r>
+      <w:r>
+        <w:rPr>
+          <w:sz w:val="28"/>
+          <w:szCs w:val="28"/>
+        </w:rPr>
+        <w:t xml:space="preserve"> =</w:t>
+      </w:r>
+      <w:r>
+        <w:rPr>
+          <w:sz w:val="28"/>
+          <w:szCs w:val="28"/>
+        </w:rPr>
+        <w:t xml:space="preserve">             </w:t>
+      </w:r>
+      <w:r>
+        <w:rPr>
+          <w:sz w:val="28"/>
+          <w:szCs w:val="28"/>
+        </w:rPr>
+        <w:t xml:space="preserve"> </w:t>
+      </w:r>
+      <w:proofErr w:type="spellStart"/>
+      <w:proofErr w:type="gramStart"/>
+      <w:r>
+        <w:rPr>
+          <w:sz w:val="28"/>
+          <w:szCs w:val="28"/>
+          <w:highlight w:val="green"/>
+        </w:rPr>
+        <w:t>lbPagadorfD</w:t>
+      </w:r>
+      <w:proofErr w:type="spellEnd"/>
+      <w:r>
+        <w:rPr>
+          <w:sz w:val="28"/>
+          <w:szCs w:val="28"/>
+        </w:rPr>
+        <w:t xml:space="preserve">  =</w:t>
+      </w:r>
+      <w:proofErr w:type="gramEnd"/>
+      <w:r>
+        <w:rPr>
+          <w:sz w:val="28"/>
+          <w:szCs w:val="28"/>
+        </w:rPr>
+        <w:t xml:space="preserve">          </w:t>
+      </w:r>
+      <w:r>
+        <w:rPr>
+          <w:sz w:val="28"/>
+          <w:szCs w:val="28"/>
+        </w:rPr>
+        <w:t xml:space="preserve"> </w:t>
+      </w:r>
+      <w:proofErr w:type="spellStart"/>
+      <w:r>
+        <w:rPr>
+          <w:sz w:val="28"/>
+          <w:szCs w:val="28"/>
+          <w:highlight w:val="red"/>
+        </w:rPr>
+        <w:t>c</w:t>
+      </w:r>
+      <w:r>
+        <w:rPr>
+          <w:sz w:val="28"/>
+          <w:szCs w:val="28"/>
+          <w:highlight w:val="red"/>
+        </w:rPr>
+        <w:t>b</w:t>
+      </w:r>
+      <w:r>
+        <w:rPr>
+          <w:sz w:val="28"/>
+          <w:szCs w:val="28"/>
+          <w:highlight w:val="red"/>
+        </w:rPr>
+        <w:t>x</w:t>
+      </w:r>
+      <w:r>
+        <w:rPr>
+          <w:sz w:val="28"/>
+          <w:szCs w:val="28"/>
+          <w:highlight w:val="red"/>
+        </w:rPr>
+        <w:t>PagadorfD</w:t>
+      </w:r>
+      <w:proofErr w:type="spellEnd"/>
+    </w:p>
+    <w:p>
+      <w:pPr>
+        <w:rPr>
+          <w:sz w:val="28"/>
+          <w:szCs w:val="28"/>
+        </w:rPr>
+      </w:pPr>
+      <w:r>
+        <w:rPr>
+          <w:sz w:val="28"/>
+          <w:szCs w:val="28"/>
+          <w:highlight w:val="yellow"/>
+        </w:rPr>
+        <w:t>MONTO</w:t>
+      </w:r>
+      <w:r>
+        <w:rPr>
+          <w:sz w:val="28"/>
+          <w:szCs w:val="28"/>
+        </w:rPr>
+        <w:t xml:space="preserve"> = </w:t>
+      </w:r>
+      <w:r>
+        <w:rPr>
+          <w:sz w:val="28"/>
+          <w:szCs w:val="28"/>
+        </w:rPr>
+        <w:t xml:space="preserve">                </w:t>
+      </w:r>
+      <w:proofErr w:type="spellStart"/>
+      <w:proofErr w:type="gramStart"/>
+      <w:r>
+        <w:rPr>
+          <w:sz w:val="28"/>
+          <w:szCs w:val="28"/>
+          <w:highlight w:val="green"/>
+        </w:rPr>
+        <w:t>lbMontofD</w:t>
+      </w:r>
+      <w:proofErr w:type="spellEnd"/>
+      <w:r>
+        <w:rPr>
+          <w:sz w:val="28"/>
+          <w:szCs w:val="28"/>
+        </w:rPr>
+        <w:t xml:space="preserve">  =</w:t>
+      </w:r>
+      <w:proofErr w:type="gramEnd"/>
+      <w:r>
+        <w:rPr>
+          <w:sz w:val="28"/>
+          <w:szCs w:val="28"/>
+        </w:rPr>
+        <w:t xml:space="preserve">              </w:t>
+      </w:r>
+      <w:r>
+        <w:rPr>
+          <w:sz w:val="28"/>
+          <w:szCs w:val="28"/>
+        </w:rPr>
+        <w:t xml:space="preserve"> </w:t>
+      </w:r>
+      <w:proofErr w:type="spellStart"/>
+      <w:r>
+        <w:rPr>
+          <w:sz w:val="28"/>
+          <w:szCs w:val="28"/>
+          <w:highlight w:val="red"/>
+        </w:rPr>
+        <w:t>txbMontofD</w:t>
+      </w:r>
+      <w:bookmarkStart w:id="0" w:name="_GoBack"/>
+      <w:bookmarkEnd w:id="0"/>
+      <w:proofErr w:type="spellEnd"/>
+    </w:p>
+    <w:p>
+      <w:pPr>
+        <w:rPr>
+          <w:sz w:val="28"/>
+          <w:szCs w:val="28"/>
+        </w:rPr>
+      </w:pPr>
+      <w:r>
+        <w:rPr>
+          <w:sz w:val="28"/>
+          <w:szCs w:val="28"/>
+          <w:highlight w:val="yellow"/>
+        </w:rPr>
+        <w:t>OBSERVACIONES</w:t>
+      </w:r>
+      <w:r>
+        <w:rPr>
+          <w:sz w:val="28"/>
+          <w:szCs w:val="28"/>
+        </w:rPr>
+        <w:t xml:space="preserve"> = </w:t>
+      </w:r>
+      <w:proofErr w:type="spellStart"/>
+      <w:proofErr w:type="gramStart"/>
+      <w:r>
+        <w:rPr>
+          <w:sz w:val="28"/>
+          <w:szCs w:val="28"/>
+          <w:highlight w:val="green"/>
+        </w:rPr>
+        <w:t>lbObservacionesfD</w:t>
+      </w:r>
+      <w:proofErr w:type="spellEnd"/>
+      <w:r>
+        <w:rPr>
+          <w:sz w:val="28"/>
+          <w:szCs w:val="28"/>
+        </w:rPr>
+        <w:t xml:space="preserve">  =</w:t>
+      </w:r>
+      <w:proofErr w:type="gramEnd"/>
+      <w:r>
+        <w:rPr>
+          <w:sz w:val="28"/>
+          <w:szCs w:val="28"/>
+        </w:rPr>
+        <w:t xml:space="preserve"> </w:t>
+      </w:r>
+      <w:proofErr w:type="spellStart"/>
+      <w:r>
+        <w:rPr>
+          <w:sz w:val="28"/>
+          <w:szCs w:val="28"/>
+          <w:highlight w:val="red"/>
+        </w:rPr>
+        <w:t>txbObservacionesfD</w:t>
+      </w:r>
+      <w:proofErr w:type="spellEnd"/>
+    </w:p>
+    <w:p>
+      <w:pPr>
+        <w:rPr>
+          <w:sz w:val="28"/>
+          <w:szCs w:val="28"/>
+        </w:rPr>
+      </w:pPr>
+      <w:r>
+        <w:rPr>
+          <w:sz w:val="28"/>
+          <w:szCs w:val="28"/>
+          <w:highlight w:val="yellow"/>
+        </w:rPr>
+        <w:t>REGISTRAR</w:t>
+      </w:r>
+      <w:r>
+        <w:rPr>
+          <w:sz w:val="28"/>
+          <w:szCs w:val="28"/>
+        </w:rPr>
+        <w:t xml:space="preserve"> = </w:t>
+      </w:r>
+      <w:r>
+        <w:rPr>
+          <w:sz w:val="28"/>
+          <w:szCs w:val="28"/>
+        </w:rPr>
+        <w:t xml:space="preserve">          </w:t>
+      </w:r>
+      <w:proofErr w:type="spellStart"/>
+      <w:r>
+        <w:rPr>
+          <w:sz w:val="28"/>
+          <w:szCs w:val="28"/>
+          <w:highlight w:val="green"/>
+        </w:rPr>
+        <w:t>cb</w:t>
+      </w:r>
+      <w:r>
+        <w:rPr>
+          <w:sz w:val="28"/>
+          <w:szCs w:val="28"/>
+          <w:highlight w:val="green"/>
+        </w:rPr>
+        <w:t>x</w:t>
+      </w:r>
+      <w:r>
+        <w:rPr>
+          <w:sz w:val="28"/>
+          <w:szCs w:val="28"/>
+          <w:highlight w:val="green"/>
+        </w:rPr>
+        <w:t>RegistrarfD</w:t>
+      </w:r>
+      <w:proofErr w:type="spellEnd"/>
+    </w:p>
+    <w:p>
+      <w:pPr>
+        <w:rPr>
+          <w:sz w:val="40"/>
+          <w:szCs w:val="40"/>
+        </w:rPr>
+      </w:pPr>
+      <w:r>
+        <w:rPr>
+          <w:sz w:val="28"/>
+          <w:szCs w:val="28"/>
+          <w:highlight w:val="yellow"/>
+        </w:rPr>
+        <w:t>BORRAR</w:t>
+      </w:r>
+      <w:r>
+        <w:rPr>
+          <w:sz w:val="28"/>
+          <w:szCs w:val="28"/>
+        </w:rPr>
+        <w:t xml:space="preserve"> = </w:t>
+      </w:r>
+      <w:r>
+        <w:rPr>
+          <w:sz w:val="28"/>
+          <w:szCs w:val="28"/>
+        </w:rPr>
+        <w:t xml:space="preserve">               </w:t>
+      </w:r>
+      <w:proofErr w:type="spellStart"/>
+      <w:r>
+        <w:rPr>
+          <w:sz w:val="28"/>
+          <w:szCs w:val="28"/>
+          <w:highlight w:val="green"/>
+        </w:rPr>
+        <w:t>cb</w:t>
+      </w:r>
+      <w:r>
+        <w:rPr>
+          <w:sz w:val="28"/>
+          <w:szCs w:val="28"/>
+          <w:highlight w:val="green"/>
+        </w:rPr>
+        <w:t>x</w:t>
+      </w:r>
+      <w:r>
+        <w:rPr>
+          <w:sz w:val="28"/>
+          <w:szCs w:val="28"/>
+          <w:highlight w:val="green"/>
+        </w:rPr>
+        <w:t>BorrarfD</w:t>
+      </w:r>
+      <w:proofErr w:type="spellEnd"/>
+    </w:p>
+    <w:p>
+      <w:pPr>
         <w:rPr>
           <w:sz w:val="56"/>
           <w:szCs w:val="56"/>
         </w:rPr>
-        <w:t xml:space="preserve">                  </w:t>
-      </w:r>
-      <w:proofErr w:type="spellStart"/>
+      </w:pPr>
+      <w:r>
+        <w:rPr>
+          <w:sz w:val="40"/>
+          <w:szCs w:val="40"/>
+        </w:rPr>
+        <w:t xml:space="preserve">                        </w:t>
+      </w:r>
       <w:r>
         <w:rPr>
           <w:sz w:val="56"/>
           <w:szCs w:val="56"/>
           <w:highlight w:val="cyan"/>
         </w:rPr>
-        <w:t>formDiarios</w:t>
-      </w:r>
-      <w:proofErr w:type="spellEnd"/>
-    </w:p>
-    <w:p>
-      <w:pPr>
-        <w:rPr>
-          <w:sz w:val="40"/>
-          <w:szCs w:val="40"/>
-        </w:rPr>
-      </w:pPr>
-      <w:r>
-        <w:rPr>
-          <w:color w:val="000000" w:themeColor="text1"/>
-          <w:sz w:val="40"/>
-          <w:szCs w:val="40"/>
+        <w:t>Vivienda</w:t>
+      </w:r>
+    </w:p>
+    <w:p>
+      <w:pPr>
+        <w:rPr>
+          <w:sz w:val="28"/>
+          <w:szCs w:val="28"/>
+        </w:rPr>
+      </w:pPr>
+      <w:proofErr w:type="gramStart"/>
+      <w:r>
+        <w:rPr>
+          <w:sz w:val="28"/>
+          <w:szCs w:val="28"/>
           <w:highlight w:val="yellow"/>
         </w:rPr>
-        <w:t>FECHA</w:t>
-      </w:r>
-      <w:r>
-        <w:rPr>
-          <w:color w:val="000000" w:themeColor="text1"/>
-          <w:sz w:val="40"/>
-          <w:szCs w:val="40"/>
+        <w:t>FECHA  =</w:t>
+      </w:r>
+      <w:proofErr w:type="gramEnd"/>
+      <w:r>
+        <w:rPr>
+          <w:sz w:val="28"/>
+          <w:szCs w:val="28"/>
+        </w:rPr>
+        <w:t xml:space="preserve">                   </w:t>
+      </w:r>
+      <w:proofErr w:type="spellStart"/>
+      <w:r>
+        <w:rPr>
+          <w:sz w:val="28"/>
+          <w:szCs w:val="28"/>
+          <w:highlight w:val="green"/>
+        </w:rPr>
+        <w:t>lbFechaVd</w:t>
+      </w:r>
+      <w:proofErr w:type="spellEnd"/>
+      <w:r>
+        <w:rPr>
+          <w:sz w:val="28"/>
+          <w:szCs w:val="28"/>
+          <w:highlight w:val="green"/>
+        </w:rPr>
+        <w:t xml:space="preserve"> =</w:t>
+      </w:r>
+      <w:r>
+        <w:rPr>
+          <w:sz w:val="28"/>
+          <w:szCs w:val="28"/>
+        </w:rPr>
+        <w:t xml:space="preserve">                    </w:t>
+      </w:r>
+      <w:proofErr w:type="spellStart"/>
+      <w:r>
+        <w:rPr>
+          <w:sz w:val="28"/>
+          <w:szCs w:val="28"/>
+          <w:highlight w:val="red"/>
+        </w:rPr>
+        <w:t>txbFechaVd</w:t>
+      </w:r>
+      <w:proofErr w:type="spellEnd"/>
+    </w:p>
+    <w:p>
+      <w:pPr>
+        <w:rPr>
+          <w:sz w:val="28"/>
+          <w:szCs w:val="28"/>
+        </w:rPr>
+      </w:pPr>
+      <w:r>
+        <w:rPr>
+          <w:sz w:val="28"/>
+          <w:szCs w:val="28"/>
+          <w:highlight w:val="yellow"/>
+        </w:rPr>
+        <w:t>DETALLE =</w:t>
+      </w:r>
+      <w:r>
+        <w:rPr>
+          <w:sz w:val="28"/>
+          <w:szCs w:val="28"/>
+        </w:rPr>
+        <w:t xml:space="preserve">                </w:t>
+      </w:r>
+      <w:proofErr w:type="spellStart"/>
+      <w:r>
+        <w:rPr>
+          <w:sz w:val="28"/>
+          <w:szCs w:val="28"/>
+          <w:highlight w:val="green"/>
+        </w:rPr>
+        <w:t>lbDetalleVd</w:t>
+      </w:r>
+      <w:proofErr w:type="spellEnd"/>
+      <w:r>
+        <w:rPr>
+          <w:sz w:val="28"/>
+          <w:szCs w:val="28"/>
+          <w:highlight w:val="green"/>
+        </w:rPr>
+        <w:t xml:space="preserve"> =</w:t>
+      </w:r>
+      <w:r>
+        <w:rPr>
+          <w:sz w:val="28"/>
+          <w:szCs w:val="28"/>
+        </w:rPr>
+        <w:t xml:space="preserve">                  </w:t>
+      </w:r>
+      <w:proofErr w:type="spellStart"/>
+      <w:r>
+        <w:rPr>
+          <w:sz w:val="28"/>
+          <w:szCs w:val="28"/>
+          <w:highlight w:val="red"/>
+        </w:rPr>
+        <w:t>cbxDetalleVd</w:t>
+      </w:r>
+      <w:proofErr w:type="spellEnd"/>
+    </w:p>
+    <w:p>
+      <w:pPr>
+        <w:rPr>
+          <w:sz w:val="28"/>
+          <w:szCs w:val="28"/>
+        </w:rPr>
+      </w:pPr>
+      <w:r>
+        <w:rPr>
+          <w:sz w:val="28"/>
+          <w:szCs w:val="28"/>
+          <w:highlight w:val="yellow"/>
+        </w:rPr>
+        <w:t>PAGADOR</w:t>
+      </w:r>
+      <w:r>
+        <w:rPr>
+          <w:sz w:val="28"/>
+          <w:szCs w:val="28"/>
+        </w:rPr>
+        <w:t xml:space="preserve"> =</w:t>
+      </w:r>
+      <w:r>
+        <w:rPr>
+          <w:sz w:val="28"/>
+          <w:szCs w:val="28"/>
+        </w:rPr>
+        <w:t xml:space="preserve">             </w:t>
+      </w:r>
+      <w:r>
+        <w:rPr>
+          <w:sz w:val="28"/>
+          <w:szCs w:val="28"/>
         </w:rPr>
         <w:t xml:space="preserve"> </w:t>
       </w:r>
+      <w:proofErr w:type="spellStart"/>
       <w:proofErr w:type="gramStart"/>
       <w:r>
         <w:rPr>
-          <w:sz w:val="40"/>
-          <w:szCs w:val="40"/>
-        </w:rPr>
-        <w:t xml:space="preserve">=  </w:t>
-      </w:r>
-      <w:proofErr w:type="spellStart"/>
-      <w:r>
-        <w:rPr>
-          <w:sz w:val="40"/>
-          <w:szCs w:val="40"/>
-          <w:highlight w:val="green"/>
-        </w:rPr>
-        <w:t>lbFechafD</w:t>
-      </w:r>
-      <w:proofErr w:type="spellEnd"/>
+          <w:sz w:val="28"/>
+          <w:szCs w:val="28"/>
+          <w:highlight w:val="green"/>
+        </w:rPr>
+        <w:t>lbPagador</w:t>
+      </w:r>
+      <w:r>
+        <w:rPr>
+          <w:sz w:val="28"/>
+          <w:szCs w:val="28"/>
+        </w:rPr>
+        <w:t>Vd</w:t>
+      </w:r>
+      <w:proofErr w:type="spellEnd"/>
+      <w:r>
+        <w:rPr>
+          <w:sz w:val="28"/>
+          <w:szCs w:val="28"/>
+        </w:rPr>
+        <w:t xml:space="preserve">  =</w:t>
+      </w:r>
       <w:proofErr w:type="gramEnd"/>
       <w:r>
         <w:rPr>
-          <w:sz w:val="40"/>
-          <w:szCs w:val="40"/>
-        </w:rPr>
-        <w:t xml:space="preserve">  =  </w:t>
-      </w:r>
-      <w:proofErr w:type="spellStart"/>
-      <w:r>
-        <w:rPr>
-          <w:sz w:val="40"/>
-          <w:szCs w:val="40"/>
+          <w:sz w:val="28"/>
+          <w:szCs w:val="28"/>
+        </w:rPr>
+        <w:t xml:space="preserve">          </w:t>
+      </w:r>
+      <w:r>
+        <w:rPr>
+          <w:sz w:val="28"/>
+          <w:szCs w:val="28"/>
+        </w:rPr>
+        <w:t xml:space="preserve"> </w:t>
+      </w:r>
+      <w:proofErr w:type="spellStart"/>
+      <w:r>
+        <w:rPr>
+          <w:sz w:val="28"/>
+          <w:szCs w:val="28"/>
           <w:highlight w:val="red"/>
         </w:rPr>
-        <w:t>txbFechafD</w:t>
-      </w:r>
-      <w:proofErr w:type="spellEnd"/>
-    </w:p>
-    <w:p>
-      <w:pPr>
-        <w:rPr>
-          <w:sz w:val="40"/>
-          <w:szCs w:val="40"/>
-        </w:rPr>
-      </w:pPr>
-      <w:r>
-        <w:rPr>
-          <w:sz w:val="40"/>
-          <w:szCs w:val="40"/>
+        <w:t>cb</w:t>
+      </w:r>
+      <w:r>
+        <w:rPr>
+          <w:sz w:val="28"/>
+          <w:szCs w:val="28"/>
+          <w:highlight w:val="red"/>
+        </w:rPr>
+        <w:t>x</w:t>
+      </w:r>
+      <w:r>
+        <w:rPr>
+          <w:sz w:val="28"/>
+          <w:szCs w:val="28"/>
+          <w:highlight w:val="red"/>
+        </w:rPr>
+        <w:t>Pagador</w:t>
+      </w:r>
+      <w:r>
+        <w:rPr>
+          <w:sz w:val="28"/>
+          <w:szCs w:val="28"/>
+          <w:highlight w:val="red"/>
+        </w:rPr>
+        <w:t>Vd</w:t>
+      </w:r>
+      <w:proofErr w:type="spellEnd"/>
+    </w:p>
+    <w:p>
+      <w:pPr>
+        <w:rPr>
+          <w:sz w:val="28"/>
+          <w:szCs w:val="28"/>
+        </w:rPr>
+      </w:pPr>
+      <w:r>
+        <w:rPr>
+          <w:sz w:val="28"/>
+          <w:szCs w:val="28"/>
           <w:highlight w:val="yellow"/>
         </w:rPr>
-        <w:t>DETALLE</w:t>
-      </w:r>
-      <w:r>
-        <w:rPr>
-          <w:sz w:val="40"/>
-          <w:szCs w:val="40"/>
+        <w:t>MONTO</w:t>
+      </w:r>
+      <w:r>
+        <w:rPr>
+          <w:sz w:val="28"/>
+          <w:szCs w:val="28"/>
         </w:rPr>
         <w:t xml:space="preserve"> = </w:t>
       </w:r>
+      <w:r>
+        <w:rPr>
+          <w:sz w:val="28"/>
+          <w:szCs w:val="28"/>
+        </w:rPr>
+        <w:t xml:space="preserve">                </w:t>
+      </w:r>
       <w:proofErr w:type="spellStart"/>
       <w:proofErr w:type="gramStart"/>
       <w:r>
         <w:rPr>
-          <w:color w:val="000000" w:themeColor="text1"/>
-          <w:sz w:val="40"/>
-          <w:szCs w:val="40"/>
-          <w:highlight w:val="green"/>
-        </w:rPr>
-        <w:t>lbDetallefD</w:t>
-      </w:r>
-      <w:proofErr w:type="spellEnd"/>
-      <w:r>
-        <w:rPr>
-          <w:color w:val="000000" w:themeColor="text1"/>
-          <w:sz w:val="40"/>
-          <w:szCs w:val="40"/>
+          <w:sz w:val="28"/>
+          <w:szCs w:val="28"/>
+          <w:highlight w:val="green"/>
+        </w:rPr>
+        <w:t>lbMonto</w:t>
+      </w:r>
+      <w:r>
+        <w:rPr>
+          <w:sz w:val="28"/>
+          <w:szCs w:val="28"/>
+        </w:rPr>
+        <w:t>Vd</w:t>
+      </w:r>
+      <w:proofErr w:type="spellEnd"/>
+      <w:r>
+        <w:rPr>
+          <w:sz w:val="28"/>
+          <w:szCs w:val="28"/>
+        </w:rPr>
+        <w:t xml:space="preserve">  =</w:t>
+      </w:r>
+      <w:proofErr w:type="gramEnd"/>
+      <w:r>
+        <w:rPr>
+          <w:sz w:val="28"/>
+          <w:szCs w:val="28"/>
+        </w:rPr>
+        <w:t xml:space="preserve">              </w:t>
+      </w:r>
+      <w:r>
+        <w:rPr>
+          <w:sz w:val="28"/>
+          <w:szCs w:val="28"/>
         </w:rPr>
         <w:t xml:space="preserve"> </w:t>
       </w:r>
-      <w:r>
-        <w:rPr>
-          <w:sz w:val="40"/>
-          <w:szCs w:val="40"/>
-        </w:rPr>
-        <w:t xml:space="preserve"> =</w:t>
-      </w:r>
-      <w:proofErr w:type="gramEnd"/>
-      <w:r>
-        <w:rPr>
-          <w:sz w:val="40"/>
-          <w:szCs w:val="40"/>
-        </w:rPr>
-        <w:t xml:space="preserve"> </w:t>
-      </w:r>
-      <w:proofErr w:type="spellStart"/>
-      <w:r>
-        <w:rPr>
-          <w:sz w:val="40"/>
-          <w:szCs w:val="40"/>
+      <w:proofErr w:type="spellStart"/>
+      <w:r>
+        <w:rPr>
+          <w:sz w:val="28"/>
+          <w:szCs w:val="28"/>
           <w:highlight w:val="red"/>
         </w:rPr>
-        <w:t>c</w:t>
-      </w:r>
-      <w:r>
-        <w:rPr>
-          <w:sz w:val="40"/>
-          <w:szCs w:val="40"/>
+        <w:t>txbMonto</w:t>
+      </w:r>
+      <w:r>
+        <w:rPr>
+          <w:sz w:val="28"/>
+          <w:szCs w:val="28"/>
           <w:highlight w:val="red"/>
         </w:rPr>
-        <w:t>xbDetallefD</w:t>
-      </w:r>
-      <w:bookmarkStart w:id="0" w:name="_GoBack"/>
-      <w:bookmarkEnd w:id="0"/>
-      <w:proofErr w:type="spellEnd"/>
-    </w:p>
-    <w:p>
-      <w:pPr>
-        <w:rPr>
-          <w:sz w:val="40"/>
-          <w:szCs w:val="40"/>
-        </w:rPr>
-      </w:pPr>
-      <w:r>
-        <w:rPr>
-          <w:sz w:val="40"/>
-          <w:szCs w:val="40"/>
+        <w:t>Vd</w:t>
+      </w:r>
+      <w:proofErr w:type="spellEnd"/>
+    </w:p>
+    <w:p>
+      <w:pPr>
+        <w:rPr>
+          <w:sz w:val="28"/>
+          <w:szCs w:val="28"/>
+        </w:rPr>
+      </w:pPr>
+      <w:r>
+        <w:rPr>
+          <w:sz w:val="28"/>
+          <w:szCs w:val="28"/>
           <w:highlight w:val="yellow"/>
         </w:rPr>
-        <w:t>PAGADOR</w:t>
-      </w:r>
-      <w:r>
-        <w:rPr>
-          <w:sz w:val="40"/>
-          <w:szCs w:val="40"/>
+        <w:t>OBSERVACIONES</w:t>
+      </w:r>
+      <w:r>
+        <w:rPr>
+          <w:sz w:val="28"/>
+          <w:szCs w:val="28"/>
         </w:rPr>
         <w:t xml:space="preserve"> = </w:t>
       </w:r>
       <w:proofErr w:type="spellStart"/>
-      <w:proofErr w:type="gramStart"/>
-      <w:r>
-        <w:rPr>
-          <w:sz w:val="40"/>
-          <w:szCs w:val="40"/>
-          <w:highlight w:val="green"/>
-        </w:rPr>
-        <w:t>lbPagadorfD</w:t>
-      </w:r>
-      <w:proofErr w:type="spellEnd"/>
-      <w:r>
-        <w:rPr>
-          <w:sz w:val="40"/>
-          <w:szCs w:val="40"/>
-        </w:rPr>
-        <w:t xml:space="preserve">  =</w:t>
-      </w:r>
-      <w:proofErr w:type="gramEnd"/>
-      <w:r>
-        <w:rPr>
-          <w:sz w:val="40"/>
-          <w:szCs w:val="40"/>
-        </w:rPr>
-        <w:t xml:space="preserve"> </w:t>
-      </w:r>
-      <w:proofErr w:type="spellStart"/>
-      <w:r>
-        <w:rPr>
-          <w:sz w:val="40"/>
-          <w:szCs w:val="40"/>
+      <w:r>
+        <w:rPr>
+          <w:sz w:val="28"/>
+          <w:szCs w:val="28"/>
+          <w:highlight w:val="green"/>
+        </w:rPr>
+        <w:t>lbObservaciones</w:t>
+      </w:r>
+      <w:r>
+        <w:rPr>
+          <w:sz w:val="28"/>
+          <w:szCs w:val="28"/>
+        </w:rPr>
+        <w:t>Vd</w:t>
+      </w:r>
+      <w:proofErr w:type="spellEnd"/>
+      <w:r>
+        <w:rPr>
+          <w:sz w:val="28"/>
+          <w:szCs w:val="28"/>
+        </w:rPr>
+        <w:t xml:space="preserve"> = </w:t>
+      </w:r>
+      <w:proofErr w:type="spellStart"/>
+      <w:r>
+        <w:rPr>
+          <w:sz w:val="28"/>
+          <w:szCs w:val="28"/>
           <w:highlight w:val="red"/>
         </w:rPr>
-        <w:t>c</w:t>
-      </w:r>
-      <w:r>
-        <w:rPr>
-          <w:sz w:val="40"/>
-          <w:szCs w:val="40"/>
+        <w:t>txbObservaciones</w:t>
+      </w:r>
+      <w:r>
+        <w:rPr>
+          <w:sz w:val="28"/>
+          <w:szCs w:val="28"/>
           <w:highlight w:val="red"/>
         </w:rPr>
-        <w:t>xbPagadorfD</w:t>
-      </w:r>
-      <w:proofErr w:type="spellEnd"/>
-    </w:p>
-    <w:p>
-      <w:pPr>
-        <w:rPr>
-          <w:sz w:val="40"/>
-          <w:szCs w:val="40"/>
-        </w:rPr>
-      </w:pPr>
-      <w:r>
-        <w:rPr>
-          <w:sz w:val="40"/>
-          <w:szCs w:val="40"/>
+        <w:t>Vd</w:t>
+      </w:r>
+      <w:proofErr w:type="spellEnd"/>
+    </w:p>
+    <w:p>
+      <w:pPr>
+        <w:rPr>
+          <w:sz w:val="28"/>
+          <w:szCs w:val="28"/>
+        </w:rPr>
+      </w:pPr>
+      <w:r>
+        <w:rPr>
+          <w:sz w:val="28"/>
+          <w:szCs w:val="28"/>
           <w:highlight w:val="yellow"/>
         </w:rPr>
-        <w:t>MONTO</w:t>
-      </w:r>
-      <w:r>
-        <w:rPr>
-          <w:sz w:val="40"/>
-          <w:szCs w:val="40"/>
+        <w:t>REGISTRAR</w:t>
+      </w:r>
+      <w:r>
+        <w:rPr>
+          <w:sz w:val="28"/>
+          <w:szCs w:val="28"/>
         </w:rPr>
         <w:t xml:space="preserve"> = </w:t>
       </w:r>
-      <w:proofErr w:type="spellStart"/>
-      <w:proofErr w:type="gramStart"/>
-      <w:r>
-        <w:rPr>
-          <w:sz w:val="40"/>
-          <w:szCs w:val="40"/>
-          <w:highlight w:val="green"/>
-        </w:rPr>
-        <w:t>lbMontofD</w:t>
-      </w:r>
-      <w:proofErr w:type="spellEnd"/>
-      <w:r>
-        <w:rPr>
-          <w:sz w:val="40"/>
-          <w:szCs w:val="40"/>
-        </w:rPr>
-        <w:t xml:space="preserve">  =</w:t>
-      </w:r>
-      <w:proofErr w:type="gramEnd"/>
-      <w:r>
-        <w:rPr>
-          <w:sz w:val="40"/>
-          <w:szCs w:val="40"/>
-        </w:rPr>
-        <w:t xml:space="preserve"> </w:t>
-      </w:r>
-      <w:proofErr w:type="spellStart"/>
-      <w:r>
-        <w:rPr>
-          <w:sz w:val="40"/>
-          <w:szCs w:val="40"/>
-          <w:highlight w:val="red"/>
-        </w:rPr>
-        <w:t>txbMontofD</w:t>
-      </w:r>
-      <w:proofErr w:type="spellEnd"/>
-    </w:p>
-    <w:p>
-      <w:pPr>
-        <w:rPr>
-          <w:sz w:val="40"/>
-          <w:szCs w:val="40"/>
-        </w:rPr>
-      </w:pPr>
-      <w:r>
-        <w:rPr>
-          <w:sz w:val="40"/>
-          <w:szCs w:val="40"/>
+      <w:r>
+        <w:rPr>
+          <w:sz w:val="28"/>
+          <w:szCs w:val="28"/>
+        </w:rPr>
+        <w:t xml:space="preserve">          </w:t>
+      </w:r>
+      <w:proofErr w:type="spellStart"/>
+      <w:r>
+        <w:rPr>
+          <w:sz w:val="28"/>
+          <w:szCs w:val="28"/>
+          <w:highlight w:val="green"/>
+        </w:rPr>
+        <w:t>cb</w:t>
+      </w:r>
+      <w:r>
+        <w:rPr>
+          <w:sz w:val="28"/>
+          <w:szCs w:val="28"/>
+          <w:highlight w:val="green"/>
+        </w:rPr>
+        <w:t>x</w:t>
+      </w:r>
+      <w:r>
+        <w:rPr>
+          <w:sz w:val="28"/>
+          <w:szCs w:val="28"/>
+          <w:highlight w:val="green"/>
+        </w:rPr>
+        <w:t>Registrar</w:t>
+      </w:r>
+      <w:r>
+        <w:rPr>
+          <w:sz w:val="28"/>
+          <w:szCs w:val="28"/>
+        </w:rPr>
+        <w:t>Vd</w:t>
+      </w:r>
+      <w:proofErr w:type="spellEnd"/>
+    </w:p>
+    <w:p>
+      <w:pPr>
+        <w:rPr>
+          <w:sz w:val="40"/>
+          <w:szCs w:val="40"/>
+        </w:rPr>
+      </w:pPr>
+      <w:r>
+        <w:rPr>
+          <w:sz w:val="28"/>
+          <w:szCs w:val="28"/>
           <w:highlight w:val="yellow"/>
         </w:rPr>
-        <w:t>OBSERVACIONES</w:t>
-      </w:r>
-      <w:r>
-        <w:rPr>
-          <w:sz w:val="40"/>
-          <w:szCs w:val="40"/>
+        <w:t>BORRAR</w:t>
+      </w:r>
+      <w:r>
+        <w:rPr>
+          <w:sz w:val="28"/>
+          <w:szCs w:val="28"/>
         </w:rPr>
         <w:t xml:space="preserve"> = </w:t>
       </w:r>
-      <w:proofErr w:type="spellStart"/>
-      <w:proofErr w:type="gramStart"/>
-      <w:r>
-        <w:rPr>
-          <w:sz w:val="40"/>
-          <w:szCs w:val="40"/>
-          <w:highlight w:val="green"/>
-        </w:rPr>
-        <w:t>lbObservacionesfD</w:t>
-      </w:r>
-      <w:proofErr w:type="spellEnd"/>
-      <w:r>
-        <w:rPr>
-          <w:sz w:val="40"/>
-          <w:szCs w:val="40"/>
-        </w:rPr>
-        <w:t xml:space="preserve">  =</w:t>
-      </w:r>
-      <w:proofErr w:type="gramEnd"/>
-      <w:r>
-        <w:rPr>
-          <w:sz w:val="40"/>
-          <w:szCs w:val="40"/>
-        </w:rPr>
-        <w:t xml:space="preserve"> </w:t>
-      </w:r>
-      <w:proofErr w:type="spellStart"/>
-      <w:r>
-        <w:rPr>
-          <w:sz w:val="40"/>
-          <w:szCs w:val="40"/>
-          <w:highlight w:val="red"/>
-        </w:rPr>
-        <w:t>txbObservacionesfD</w:t>
-      </w:r>
-      <w:proofErr w:type="spellEnd"/>
-    </w:p>
-    <w:p>
-      <w:pPr>
-        <w:rPr>
-          <w:sz w:val="40"/>
-          <w:szCs w:val="40"/>
-        </w:rPr>
-      </w:pPr>
-      <w:r>
-        <w:rPr>
-          <w:sz w:val="40"/>
-          <w:szCs w:val="40"/>
-          <w:highlight w:val="yellow"/>
-        </w:rPr>
-        <w:t>REGISTRAR</w:t>
-      </w:r>
-      <w:r>
-        <w:rPr>
-          <w:sz w:val="40"/>
-          <w:szCs w:val="40"/>
-        </w:rPr>
-        <w:t xml:space="preserve"> = </w:t>
-      </w:r>
-      <w:proofErr w:type="spellStart"/>
-      <w:r>
-        <w:rPr>
-          <w:sz w:val="40"/>
-          <w:szCs w:val="40"/>
-          <w:highlight w:val="green"/>
-        </w:rPr>
-        <w:t>cmbRegistrarfD</w:t>
-      </w:r>
-      <w:proofErr w:type="spellEnd"/>
-    </w:p>
-    <w:p>
-      <w:pPr>
-        <w:rPr>
-          <w:sz w:val="40"/>
-          <w:szCs w:val="40"/>
-        </w:rPr>
-      </w:pPr>
-      <w:r>
-        <w:rPr>
-          <w:sz w:val="40"/>
-          <w:szCs w:val="40"/>
-          <w:highlight w:val="yellow"/>
-        </w:rPr>
-        <w:t>BORRAR</w:t>
-      </w:r>
-      <w:r>
-        <w:rPr>
-          <w:sz w:val="40"/>
-          <w:szCs w:val="40"/>
-        </w:rPr>
-        <w:t xml:space="preserve"> = </w:t>
-      </w:r>
-      <w:proofErr w:type="spellStart"/>
-      <w:r>
-        <w:rPr>
-          <w:sz w:val="40"/>
-          <w:szCs w:val="40"/>
-          <w:highlight w:val="green"/>
-        </w:rPr>
-        <w:t>cmbBorrarfD</w:t>
-      </w:r>
-      <w:proofErr w:type="spellEnd"/>
-    </w:p>
-    <w:p>
-      <w:pPr>
-        <w:rPr>
-          <w:sz w:val="40"/>
-          <w:szCs w:val="40"/>
-        </w:rPr>
-      </w:pPr>
-    </w:p>
-    <w:p>
-      <w:pPr>
-        <w:rPr>
-          <w:sz w:val="40"/>
-          <w:szCs w:val="40"/>
+      <w:r>
+        <w:rPr>
+          <w:sz w:val="28"/>
+          <w:szCs w:val="28"/>
+        </w:rPr>
+        <w:t xml:space="preserve">               </w:t>
+      </w:r>
+      <w:proofErr w:type="spellStart"/>
+      <w:r>
+        <w:rPr>
+          <w:sz w:val="28"/>
+          <w:szCs w:val="28"/>
+          <w:highlight w:val="green"/>
+        </w:rPr>
+        <w:t>cb</w:t>
+      </w:r>
+      <w:r>
+        <w:rPr>
+          <w:sz w:val="28"/>
+          <w:szCs w:val="28"/>
+          <w:highlight w:val="green"/>
+        </w:rPr>
+        <w:t>x</w:t>
+      </w:r>
+      <w:r>
+        <w:rPr>
+          <w:sz w:val="28"/>
+          <w:szCs w:val="28"/>
+          <w:highlight w:val="green"/>
+        </w:rPr>
+        <w:t>Borrar</w:t>
+      </w:r>
+      <w:r>
+        <w:rPr>
+          <w:sz w:val="28"/>
+          <w:szCs w:val="28"/>
+        </w:rPr>
+        <w:t>Vd</w:t>
+      </w:r>
+      <w:proofErr w:type="spellEnd"/>
+    </w:p>
+    <w:p>
+      <w:pPr>
+        <w:rPr>
+          <w:sz w:val="28"/>
+          <w:szCs w:val="28"/>
+        </w:rPr>
+      </w:pPr>
+    </w:p>
+    <w:p>
+      <w:pPr>
+        <w:rPr>
+          <w:sz w:val="56"/>
+          <w:szCs w:val="56"/>
+        </w:rPr>
+      </w:pPr>
+    </w:p>
+    <w:p>
+      <w:pPr>
+        <w:rPr>
+          <w:sz w:val="56"/>
+          <w:szCs w:val="56"/>
         </w:rPr>
       </w:pPr>
     </w:p>

--- a/proyecto.docx
+++ b/proyecto.docx
@@ -8,8 +8,8 @@
         <w:rPr>
           <w:b/>
           <w:bCs/>
-          <w:sz w:val="36"/>
-          <w:szCs w:val="36"/>
+          <w:sz w:val="48"/>
+          <w:szCs w:val="48"/>
           <w:u w:val="single"/>
         </w:rPr>
       </w:pPr>
@@ -17,12 +17,14 @@
         <w:rPr>
           <w:b/>
           <w:bCs/>
-          <w:sz w:val="36"/>
-          <w:szCs w:val="36"/>
+          <w:sz w:val="48"/>
+          <w:szCs w:val="48"/>
           <w:u w:val="single"/>
         </w:rPr>
         <w:t>Contabilidad Casa</w:t>
       </w:r>
+      <w:bookmarkStart w:id="0" w:name="_GoBack"/>
+      <w:bookmarkEnd w:id="0"/>
     </w:p>
     <w:p/>
     <w:p>
@@ -456,8 +458,6 @@
         </w:rPr>
         <w:t>txbMontofD</w:t>
       </w:r>
-      <w:bookmarkStart w:id="0" w:name="_GoBack"/>
-      <w:bookmarkEnd w:id="0"/>
       <w:proofErr w:type="spellEnd"/>
     </w:p>
     <w:p>
